--- a/WordDocuments/Calibri/0311.docx
+++ b/WordDocuments/Calibri/0311.docx
@@ -12,7 +12,7 @@
           <w:color w:val="000000"/>
           <w:sz w:val="44"/>
         </w:rPr>
-        <w:t>The Allure of Cosmic Mysteries</w:t>
+        <w:t>Delving into the Realm of Biology: Unraveling the Secrets of Life's Complexity</w:t>
       </w:r>
     </w:p>
     <w:p>
@@ -26,7 +26,7 @@
           <w:color w:val="000000"/>
           <w:sz w:val="36"/>
         </w:rPr>
-        <w:t>Bethany Henderson</w:t>
+        <w:t>Ernest Walton</w:t>
       </w:r>
     </w:p>
     <w:p>
@@ -39,7 +39,7 @@
           <w:color w:val="000000"/>
           <w:sz w:val="32"/>
         </w:rPr>
-        <w:t>bh</w:t>
+        <w:t>ernest</w:t>
       </w:r>
       <w:r>
         <w:rPr>
@@ -55,7 +55,7 @@
           <w:color w:val="000000"/>
           <w:sz w:val="32"/>
         </w:rPr>
-        <w:t>space@spacegaze</w:t>
+        <w:t>walton86@eduworld</w:t>
       </w:r>
       <w:r>
         <w:rPr>
@@ -82,7 +82,7 @@
           <w:color w:val="000000"/>
           <w:sz w:val="24"/>
         </w:rPr>
-        <w:t>In the boundless realm of existence, where the universe unveils its intricate tapestry, lies a profound fascination with celestial enigmas</w:t>
+        <w:t>Welcome to the captivating world of Biology, an awe-inspiring field of study that delves into the intricate mechanisms of life</w:t>
       </w:r>
       <w:r>
         <w:rPr>
@@ -98,7 +98,7 @@
           <w:color w:val="000000"/>
           <w:sz w:val="24"/>
         </w:rPr>
-        <w:t xml:space="preserve"> Since time immemorial, humanity's insatiable curiosity has driven us to contemplate the unknown, to unravel the secrets veiled within the vast expanses of space</w:t>
+        <w:t xml:space="preserve"> As we embark on this journey together, we will uncover the hidden marvels of cells, the building blocks of all living organisms, and explore the incredible diversity of life forms that grace our planet</w:t>
       </w:r>
       <w:r>
         <w:rPr>
@@ -114,7 +114,7 @@
           <w:color w:val="000000"/>
           <w:sz w:val="24"/>
         </w:rPr>
-        <w:t xml:space="preserve"> From vibrant constellations adorning the night canvas to gargantuan celestial bodies that hold our solar system together, the cosmos presents an awe-inspiring spectacle that draws us into a quest for cosmic knowledge</w:t>
+        <w:t xml:space="preserve"> We will unravel the mysteries of genetic inheritance, the blueprint of life that passes from one generation to the next, and witness the remarkable resilience of living organisms in adapting to their ever-changing environments</w:t>
       </w:r>
       <w:r>
         <w:rPr>
@@ -130,7 +130,23 @@
           <w:color w:val="000000"/>
           <w:sz w:val="24"/>
         </w:rPr>
-        <w:t xml:space="preserve"> The intricate choreography of stellar dances, the mind-boggling phenomena of black holes and neutron stars, and the tantalizing possibility of extraterrestrial life ignite our imagination and propel us forward in the pursuit of cosmic enlightenment</w:t>
+        <w:t xml:space="preserve"> Prepare to be amazed by the intricate interconnectedness of life on Earth and the interplay between organisms and their ecosystems</w:t>
+      </w:r>
+      <w:r>
+        <w:rPr>
+          <w:rFonts w:ascii="Calibri" w:hAnsi="Calibri"/>
+          <w:color w:val="000000"/>
+          <w:sz w:val="24"/>
+        </w:rPr>
+        <w:t>.</w:t>
+      </w:r>
+      <w:r>
+        <w:rPr>
+          <w:rFonts w:ascii="Calibri" w:hAnsi="Calibri"/>
+          <w:color w:val="000000"/>
+          <w:sz w:val="24"/>
+        </w:rPr>
+        <w:t xml:space="preserve"> Brace yourselves for an expedition of discovery, where each lesson will ignite your curiosity and deepen your appreciation for the wonders of the natural world</w:t>
       </w:r>
       <w:r>
         <w:rPr>
@@ -155,7 +171,7 @@
           <w:sz w:val="24"/>
         </w:rPr>
         <w:br/>
-        <w:t>In this cosmic symphony, gleaming nebulae, swirling with radiant hues, paint mesmerizing landscapes that hint at the universe's enigmatic past and hold promises of its future evolution</w:t>
+        <w:t>The realm of cells, tiny units of life that exhibit a symphony of activities, awaits our exploration</w:t>
       </w:r>
       <w:r>
         <w:rPr>
@@ -171,7 +187,7 @@
           <w:color w:val="000000"/>
           <w:sz w:val="24"/>
         </w:rPr>
-        <w:t xml:space="preserve"> Supernovae, cataclysmic events that herald the death of stars, leave celestial imprints of unparalleled brilliance, shedding light on the intricate life cycles of cosmic bodies</w:t>
+        <w:t xml:space="preserve"> From the unicellular wonders of bacteria and protozoa to the remarkable complexity of multicellular organisms like plants and animals, cells are the fundamental units of all life</w:t>
       </w:r>
       <w:r>
         <w:rPr>
@@ -187,7 +203,39 @@
           <w:color w:val="000000"/>
           <w:sz w:val="24"/>
         </w:rPr>
-        <w:t xml:space="preserve"> Pulsars, spinning neutron stars that emit pulses of radio waves like celestial lighthouses, offer tantalizing glimpses into the extreme universe, while distant galaxies, like celestial islands adrift in the cosmic ocean, beckon us to explore their hidden realms</w:t>
+        <w:t xml:space="preserve"> We will investigate the fascinating world inside cells, where organelles, specialized structures with specific functions, work in harmony to maintain life</w:t>
+      </w:r>
+      <w:r>
+        <w:rPr>
+          <w:rFonts w:ascii="Calibri" w:hAnsi="Calibri"/>
+          <w:color w:val="000000"/>
+          <w:sz w:val="24"/>
+        </w:rPr>
+        <w:t>.</w:t>
+      </w:r>
+      <w:r>
+        <w:rPr>
+          <w:rFonts w:ascii="Calibri" w:hAnsi="Calibri"/>
+          <w:color w:val="000000"/>
+          <w:sz w:val="24"/>
+        </w:rPr>
+        <w:t xml:space="preserve"> We will uncover the secrets of metabolism, the intricate process by which cells obtain energy from food, and delve into the marvels of cell division, the process that ensures the growth and renewal of organisms</w:t>
+      </w:r>
+      <w:r>
+        <w:rPr>
+          <w:rFonts w:ascii="Calibri" w:hAnsi="Calibri"/>
+          <w:color w:val="000000"/>
+          <w:sz w:val="24"/>
+        </w:rPr>
+        <w:t>.</w:t>
+      </w:r>
+      <w:r>
+        <w:rPr>
+          <w:rFonts w:ascii="Calibri" w:hAnsi="Calibri"/>
+          <w:color w:val="000000"/>
+          <w:sz w:val="24"/>
+        </w:rPr>
+        <w:t xml:space="preserve"> Join us on this journey as we unlock the mysteries of the microscopic world</w:t>
       </w:r>
       <w:r>
         <w:rPr>
@@ -212,7 +260,7 @@
           <w:sz w:val="24"/>
         </w:rPr>
         <w:br/>
-        <w:t>Driven by an intrinsic curiosity, the human race has embarked on an audacious journey of space exploration</w:t>
+        <w:t>Beyond the realm of cells lies the vast tapestry of life's diversity</w:t>
       </w:r>
       <w:r>
         <w:rPr>
@@ -228,7 +276,7 @@
           <w:color w:val="000000"/>
           <w:sz w:val="24"/>
         </w:rPr>
-        <w:t xml:space="preserve"> From the first faltering steps taken by astronauts on the lunar surface to the daring missions to distant planets, the relentless pursuit of knowledge has pushed the boundaries of our understanding and expanded our perspective of the universe</w:t>
+        <w:t xml:space="preserve"> Our planet is home to an extraordinary array of organisms, from the towering giants of the rainforest to the microscopic wonders of the ocean's depths</w:t>
       </w:r>
       <w:r>
         <w:rPr>
@@ -244,7 +292,7 @@
           <w:color w:val="000000"/>
           <w:sz w:val="24"/>
         </w:rPr>
-        <w:t xml:space="preserve"> Telescopes, with their penetrating gaze, have unveiled the hidden depths of space, revealing mind-boggling cosmic wonders and unraveling ancient celestial tales</w:t>
+        <w:t xml:space="preserve"> We will explore the diversity of plant life, marveling at the intricate adaptations that enable plants to thrive in diverse environments</w:t>
       </w:r>
       <w:r>
         <w:rPr>
@@ -260,7 +308,48 @@
           <w:color w:val="000000"/>
           <w:sz w:val="24"/>
         </w:rPr>
-        <w:t xml:space="preserve"> As we venture deeper into the cosmic unknown, the allure of celestial mysteries continues to fuel our insatiable thirst for exploration and embarks us upon an exhilarating odyssey where every new discovery opens new doors to enlightenment</w:t>
+        <w:t xml:space="preserve"> We will venture into the animal kingdom, encountering creatures of astonishing variety, from the majestic flight of birds to the stealthy prowling of big cats</w:t>
+      </w:r>
+      <w:r>
+        <w:rPr>
+          <w:rFonts w:ascii="Calibri" w:hAnsi="Calibri"/>
+          <w:color w:val="000000"/>
+          <w:sz w:val="24"/>
+        </w:rPr>
+        <w:t>.</w:t>
+      </w:r>
+      <w:r>
+        <w:rPr>
+          <w:rFonts w:ascii="Calibri" w:hAnsi="Calibri"/>
+          <w:color w:val="000000"/>
+          <w:sz w:val="24"/>
+        </w:rPr>
+        <w:t xml:space="preserve"> We will uncover the interconnectedness of species, the intricate web of relationships that binds organisms together in a delicate balance</w:t>
+      </w:r>
+      <w:r>
+        <w:rPr>
+          <w:rFonts w:ascii="Calibri" w:hAnsi="Calibri"/>
+          <w:color w:val="000000"/>
+          <w:sz w:val="24"/>
+        </w:rPr>
+        <w:t>.</w:t>
+      </w:r>
+      <w:r>
+        <w:rPr>
+          <w:rFonts w:ascii="Calibri" w:hAnsi="Calibri"/>
+          <w:color w:val="000000"/>
+          <w:sz w:val="24"/>
+        </w:rPr>
+        <w:t xml:space="preserve"> As we delve into the incredible </w:t>
+      </w:r>
+      <w:r>
+        <w:rPr>
+          <w:rFonts w:ascii="Calibri" w:hAnsi="Calibri"/>
+          <w:color w:val="000000"/>
+          <w:sz w:val="24"/>
+        </w:rPr>
+        <w:lastRenderedPageBreak/>
+        <w:t>diversity of life on Earth, we will deepen our appreciation for the beauty and complexity of the natural world</w:t>
       </w:r>
       <w:r>
         <w:rPr>
@@ -287,8 +376,7 @@
           <w:rFonts w:ascii="Calibri" w:hAnsi="Calibri"/>
           <w:color w:val="000000"/>
         </w:rPr>
-        <w:lastRenderedPageBreak/>
-        <w:t>Embracing the allure of cosmic mysteries, we delve into the profound fascination with celestial enigmas that captivate humanity's insatiable curiosity</w:t>
+        <w:t>Our voyage into the world of Biology has unveiled the profound complexity of life's processes and the incredible diversity of organisms that inhabit our planet</w:t>
       </w:r>
       <w:r>
         <w:rPr>
@@ -302,7 +390,7 @@
           <w:rFonts w:ascii="Calibri" w:hAnsi="Calibri"/>
           <w:color w:val="000000"/>
         </w:rPr>
-        <w:t xml:space="preserve"> From enigmatic stellar formations to awe-inspiring celestial phenomena, the cosmos presents an elaborate tapestry of wonders that entices us to explore and understand</w:t>
+        <w:t xml:space="preserve"> We have explored the fascinating world of cells, the fundamental units of life, and witnessed the remarkable resilience of organisms in adapting to their environments</w:t>
       </w:r>
       <w:r>
         <w:rPr>
@@ -316,7 +404,7 @@
           <w:rFonts w:ascii="Calibri" w:hAnsi="Calibri"/>
           <w:color w:val="000000"/>
         </w:rPr>
-        <w:t xml:space="preserve"> Space exploration and technological advancements have granted us unprecedented access to the mysteries of the universe, nurturing our thirst for knowledge and pushing the boundaries of our understanding</w:t>
+        <w:t xml:space="preserve"> We have been captivated by the intricacy of genetic inheritance and marveled at the interconnectedness of species within ecosystems</w:t>
       </w:r>
       <w:r>
         <w:rPr>
@@ -330,7 +418,21 @@
           <w:rFonts w:ascii="Calibri" w:hAnsi="Calibri"/>
           <w:color w:val="000000"/>
         </w:rPr>
-        <w:t xml:space="preserve"> In this captivating journey of cosmic exploration, we stand on the cusp of unraveling the tapestry of the universe, marking an exhilarating chapter in our pursuit of enlightenment</w:t>
+        <w:t xml:space="preserve"> As we conclude our exploration, we are left with a newfound appreciation for the wonders of the natural world and a deeper understanding of the essential role that Biology plays in shaping our lives</w:t>
+      </w:r>
+      <w:r>
+        <w:rPr>
+          <w:rFonts w:ascii="Calibri" w:hAnsi="Calibri"/>
+          <w:color w:val="000000"/>
+        </w:rPr>
+        <w:t>.</w:t>
+      </w:r>
+      <w:r>
+        <w:rPr>
+          <w:rFonts w:ascii="Calibri" w:hAnsi="Calibri"/>
+          <w:color w:val="000000"/>
+        </w:rPr>
+        <w:t xml:space="preserve"> May this journey inspire us to continue exploring the mysteries of life and to cherish the beauty and complexity that surrounds us</w:t>
       </w:r>
       <w:r>
         <w:rPr>
@@ -340,6 +442,7 @@
         <w:t>.</w:t>
       </w:r>
     </w:p>
+    <w:p/>
     <w:sectPr>
       <w:pgSz w:w="12240" w:h="15840"/>
       <w:pgMar w:top="1440" w:right="1800" w:bottom="1440" w:left="1800" w:header="720" w:footer="720" w:gutter="0"/>
@@ -523,31 +626,31 @@
       </w:rPr>
     </w:lvl>
   </w:abstractNum>
-  <w:num w:numId="1" w16cid:durableId="1699770343">
+  <w:num w:numId="1" w16cid:durableId="421533117">
     <w:abstractNumId w:val="8"/>
   </w:num>
-  <w:num w:numId="2" w16cid:durableId="1811438739">
+  <w:num w:numId="2" w16cid:durableId="1778912234">
     <w:abstractNumId w:val="6"/>
   </w:num>
-  <w:num w:numId="3" w16cid:durableId="1931542751">
+  <w:num w:numId="3" w16cid:durableId="320626707">
     <w:abstractNumId w:val="5"/>
   </w:num>
-  <w:num w:numId="4" w16cid:durableId="181356477">
+  <w:num w:numId="4" w16cid:durableId="1420784672">
     <w:abstractNumId w:val="4"/>
   </w:num>
-  <w:num w:numId="5" w16cid:durableId="894006891">
+  <w:num w:numId="5" w16cid:durableId="1151021790">
     <w:abstractNumId w:val="7"/>
   </w:num>
-  <w:num w:numId="6" w16cid:durableId="1316953315">
+  <w:num w:numId="6" w16cid:durableId="1566642932">
     <w:abstractNumId w:val="3"/>
   </w:num>
-  <w:num w:numId="7" w16cid:durableId="688414256">
+  <w:num w:numId="7" w16cid:durableId="605962279">
     <w:abstractNumId w:val="2"/>
   </w:num>
-  <w:num w:numId="8" w16cid:durableId="1916551196">
+  <w:num w:numId="8" w16cid:durableId="468088396">
     <w:abstractNumId w:val="1"/>
   </w:num>
-  <w:num w:numId="9" w16cid:durableId="1985355211">
+  <w:num w:numId="9" w16cid:durableId="1372850268">
     <w:abstractNumId w:val="0"/>
   </w:num>
 </w:numbering>
